--- a/doc/3-Authentication.docx
+++ b/doc/3-Authentication.docx
@@ -2,6 +2,31 @@
 <file path=word/document.xml><?xml version="1.0" encoding="utf-8"?>
 <w:document xmlns:wpc="http://schemas.microsoft.com/office/word/2010/wordprocessingCanvas" xmlns:cx="http://schemas.microsoft.com/office/drawing/2014/chartex" xmlns:cx1="http://schemas.microsoft.com/office/drawing/2015/9/8/chartex" xmlns:cx2="http://schemas.microsoft.com/office/drawing/2015/10/21/chartex" xmlns:cx3="http://schemas.microsoft.com/office/drawing/2016/5/9/chartex" xmlns:cx4="http://schemas.microsoft.com/office/drawing/2016/5/10/chartex" xmlns:cx5="http://schemas.microsoft.com/office/drawing/2016/5/11/chartex" xmlns:cx6="http://schemas.microsoft.com/office/drawing/2016/5/12/chartex" xmlns:cx7="http://schemas.microsoft.com/office/drawing/2016/5/13/chartex" xmlns:cx8="http://schemas.microsoft.com/office/drawing/2016/5/14/chartex" xmlns:mc="http://schemas.openxmlformats.org/markup-compatibility/2006" xmlns:aink="http://schemas.microsoft.com/office/drawing/2016/ink" xmlns:am3d="http://schemas.microsoft.com/office/drawing/2017/model3d" xmlns:o="urn:schemas-microsoft-com:office:office" xmlns:r="http://schemas.openxmlformats.org/officeDocument/2006/relationships" xmlns:m="http://schemas.openxmlformats.org/officeDocument/2006/math" xmlns:v="urn:schemas-microsoft-com:vml" xmlns:wp14="http://schemas.microsoft.com/office/word/2010/wordprocessingDrawing" xmlns:wp="http://schemas.openxmlformats.org/drawingml/2006/wordprocessingDrawing" xmlns:w10="urn:schemas-microsoft-com:office:word" xmlns:w="http://schemas.openxmlformats.org/wordprocessingml/2006/main" xmlns:w14="http://schemas.microsoft.com/office/word/2010/wordml" xmlns:w15="http://schemas.microsoft.com/office/word/2012/wordml" xmlns:w16cid="http://schemas.microsoft.com/office/word/2016/wordml/cid" xmlns:w16se="http://schemas.microsoft.com/office/word/2015/wordml/symex" xmlns:wpg="http://schemas.microsoft.com/office/word/2010/wordprocessingGroup" xmlns:wpi="http://schemas.microsoft.com/office/word/2010/wordprocessingInk" xmlns:wne="http://schemas.microsoft.com/office/word/2006/wordml" xmlns:wps="http://schemas.microsoft.com/office/word/2010/wordprocessingShape" mc:Ignorable="w14 w15 w16se w16cid wp14">
   <w:body>
+    <w:p>
+      <w:pPr>
+        <w:pStyle w:val="a7"/>
+        <w:spacing w:line="360" w:lineRule="auto"/>
+        <w:rPr>
+          <w:bCs/>
+          <w:szCs w:val="21"/>
+        </w:rPr>
+      </w:pPr>
+      <w:r>
+        <w:rPr>
+          <w:rFonts w:hint="eastAsia"/>
+          <w:bCs/>
+          <w:szCs w:val="21"/>
+        </w:rPr>
+        <w:t>代码示例</w:t>
+      </w:r>
+      <w:r>
+        <w:rPr>
+          <w:bCs/>
+          <w:szCs w:val="21"/>
+        </w:rPr>
+        <w:t>https://github.com/lilewa/shiro-example</w:t>
+      </w:r>
+    </w:p>
     <w:p>
       <w:pPr>
         <w:spacing w:line="360" w:lineRule="auto"/>
@@ -102,13 +127,23 @@
       </w:r>
       <w:r>
         <w:rPr>
-          <w:rFonts w:ascii="宋体" w:eastAsia="宋体" w:hAnsi="宋体" w:cs="宋体"/>
+          <w:rFonts w:ascii="宋体" w:eastAsia="宋体" w:hAnsi="宋体" w:cs="宋体" w:hint="eastAsia"/>
           <w:b/>
           <w:bCs/>
           <w:kern w:val="0"/>
           <w:szCs w:val="21"/>
         </w:rPr>
-        <w:t>当事人（principal）</w:t>
+        <w:t>用户标识</w:t>
+      </w:r>
+      <w:r>
+        <w:rPr>
+          <w:rFonts w:ascii="宋体" w:eastAsia="宋体" w:hAnsi="宋体" w:cs="宋体"/>
+          <w:b/>
+          <w:bCs/>
+          <w:kern w:val="0"/>
+          <w:szCs w:val="21"/>
+        </w:rPr>
+        <w:t>（principal）</w:t>
       </w:r>
       <w:r>
         <w:rPr>
@@ -168,7 +203,25 @@
           <w:kern w:val="0"/>
           <w:szCs w:val="21"/>
         </w:rPr>
-        <w:t>将当事人和证书提交给系统。</w:t>
+        <w:t>将</w:t>
+      </w:r>
+      <w:r>
+        <w:rPr>
+          <w:rFonts w:ascii="宋体" w:eastAsia="宋体" w:hAnsi="宋体" w:cs="宋体" w:hint="eastAsia"/>
+          <w:b/>
+          <w:bCs/>
+          <w:kern w:val="0"/>
+          <w:szCs w:val="21"/>
+        </w:rPr>
+        <w:t>用户标识</w:t>
+      </w:r>
+      <w:r>
+        <w:rPr>
+          <w:rFonts w:ascii="宋体" w:eastAsia="宋体" w:hAnsi="宋体" w:cs="宋体"/>
+          <w:kern w:val="0"/>
+          <w:szCs w:val="21"/>
+        </w:rPr>
+        <w:t>和证书提交给系统。</w:t>
       </w:r>
     </w:p>
     <w:p>
@@ -192,7 +245,7 @@
           <w:kern w:val="0"/>
           <w:szCs w:val="21"/>
         </w:rPr>
-        <w:t>如果提交的证书与系统期望的该用户身份（当事人）匹配，该用户就被认为是经过认证的，反之则被认为未经认证的。</w:t>
+        <w:t>如果提交的证书与系统期望的该用户身份匹配，该用户就被认为是经过认证的，反之则被认为未经认证的。</w:t>
       </w:r>
     </w:p>
     <w:p>
@@ -223,7 +276,24 @@
           <w:rFonts w:ascii="宋体" w:eastAsia="宋体" w:hAnsi="宋体"/>
           <w:szCs w:val="21"/>
         </w:rPr>
-        <w:t xml:space="preserve"> / 密码”组合。多数用户在登录软件系统时，通常提供自己的用户名（当事人）和他们的密码（证书）</w:t>
+        <w:t xml:space="preserve"> / 密码”组合。多数用户在登录软件系统时，通常提供自己的用户名（</w:t>
+      </w:r>
+      <w:r>
+        <w:rPr>
+          <w:rFonts w:ascii="宋体" w:eastAsia="宋体" w:hAnsi="宋体" w:cs="宋体" w:hint="eastAsia"/>
+          <w:b/>
+          <w:bCs/>
+          <w:kern w:val="0"/>
+          <w:szCs w:val="21"/>
+        </w:rPr>
+        <w:t>用户标识</w:t>
+      </w:r>
+      <w:r>
+        <w:rPr>
+          <w:rFonts w:ascii="宋体" w:eastAsia="宋体" w:hAnsi="宋体"/>
+          <w:szCs w:val="21"/>
+        </w:rPr>
+        <w:t>）和他们的密码（证书）</w:t>
       </w:r>
     </w:p>
     <w:p>
@@ -395,7 +465,7 @@
         <w:spacing w:line="360" w:lineRule="auto"/>
         <w:jc w:val="left"/>
         <w:rPr>
-          <w:rFonts w:ascii="宋体" w:eastAsia="宋体" w:hAnsi="宋体" w:cs="宋体"/>
+          <w:rFonts w:ascii="宋体" w:eastAsia="宋体" w:hAnsi="宋体" w:cs="宋体" w:hint="eastAsia"/>
           <w:kern w:val="0"/>
           <w:szCs w:val="21"/>
         </w:rPr>
@@ -454,6 +524,52 @@
           <w:szCs w:val="21"/>
         </w:rPr>
       </w:pPr>
+      <w:proofErr w:type="spellStart"/>
+      <w:r>
+        <w:rPr>
+          <w:rFonts w:ascii="宋体" w:eastAsia="宋体" w:hAnsi="宋体" w:cs="宋体"/>
+          <w:kern w:val="0"/>
+          <w:szCs w:val="21"/>
+        </w:rPr>
+        <w:t>AuthenticationToken</w:t>
+      </w:r>
+      <w:proofErr w:type="spellEnd"/>
+      <w:r>
+        <w:rPr>
+          <w:rFonts w:ascii="宋体" w:eastAsia="宋体" w:hAnsi="宋体" w:cs="宋体"/>
+          <w:kern w:val="0"/>
+          <w:szCs w:val="21"/>
+        </w:rPr>
+        <w:t xml:space="preserve"> token =new </w:t>
+      </w:r>
+      <w:proofErr w:type="spellStart"/>
+      <w:proofErr w:type="gramStart"/>
+      <w:r>
+        <w:rPr>
+          <w:rFonts w:ascii="宋体" w:eastAsia="宋体" w:hAnsi="宋体" w:cs="宋体"/>
+          <w:kern w:val="0"/>
+          <w:szCs w:val="21"/>
+        </w:rPr>
+        <w:t>UsernamePasswordToken</w:t>
+      </w:r>
+      <w:proofErr w:type="spellEnd"/>
+      <w:r>
+        <w:rPr>
+          <w:rFonts w:ascii="宋体" w:eastAsia="宋体" w:hAnsi="宋体" w:cs="宋体"/>
+          <w:kern w:val="0"/>
+          <w:szCs w:val="21"/>
+        </w:rPr>
+        <w:t>(</w:t>
+      </w:r>
+      <w:proofErr w:type="gramEnd"/>
+      <w:r>
+        <w:rPr>
+          <w:rFonts w:ascii="宋体" w:eastAsia="宋体" w:hAnsi="宋体" w:cs="宋体"/>
+          <w:kern w:val="0"/>
+          <w:szCs w:val="21"/>
+        </w:rPr>
+        <w:t>username, password);</w:t>
+      </w:r>
     </w:p>
     <w:p>
       <w:pPr>
@@ -484,52 +600,6 @@
           <w:szCs w:val="21"/>
         </w:rPr>
       </w:pPr>
-      <w:proofErr w:type="spellStart"/>
-      <w:r>
-        <w:rPr>
-          <w:rFonts w:ascii="宋体" w:eastAsia="宋体" w:hAnsi="宋体" w:cs="宋体"/>
-          <w:kern w:val="0"/>
-          <w:szCs w:val="21"/>
-        </w:rPr>
-        <w:t>AuthenticationToken</w:t>
-      </w:r>
-      <w:proofErr w:type="spellEnd"/>
-      <w:r>
-        <w:rPr>
-          <w:rFonts w:ascii="宋体" w:eastAsia="宋体" w:hAnsi="宋体" w:cs="宋体"/>
-          <w:kern w:val="0"/>
-          <w:szCs w:val="21"/>
-        </w:rPr>
-        <w:t xml:space="preserve"> token =new </w:t>
-      </w:r>
-      <w:proofErr w:type="spellStart"/>
-      <w:proofErr w:type="gramStart"/>
-      <w:r>
-        <w:rPr>
-          <w:rFonts w:ascii="宋体" w:eastAsia="宋体" w:hAnsi="宋体" w:cs="宋体"/>
-          <w:kern w:val="0"/>
-          <w:szCs w:val="21"/>
-        </w:rPr>
-        <w:t>UsernamePasswordToken</w:t>
-      </w:r>
-      <w:proofErr w:type="spellEnd"/>
-      <w:r>
-        <w:rPr>
-          <w:rFonts w:ascii="宋体" w:eastAsia="宋体" w:hAnsi="宋体" w:cs="宋体"/>
-          <w:kern w:val="0"/>
-          <w:szCs w:val="21"/>
-        </w:rPr>
-        <w:t>(</w:t>
-      </w:r>
-      <w:proofErr w:type="gramEnd"/>
-      <w:r>
-        <w:rPr>
-          <w:rFonts w:ascii="宋体" w:eastAsia="宋体" w:hAnsi="宋体" w:cs="宋体"/>
-          <w:kern w:val="0"/>
-          <w:szCs w:val="21"/>
-        </w:rPr>
-        <w:t>username, password);</w:t>
-      </w:r>
     </w:p>
     <w:p>
       <w:pPr>
@@ -555,11 +625,55 @@
         <w:spacing w:line="360" w:lineRule="auto"/>
         <w:jc w:val="left"/>
         <w:rPr>
-          <w:rFonts w:ascii="宋体" w:eastAsia="宋体" w:hAnsi="宋体" w:cs="宋体"/>
-          <w:kern w:val="0"/>
-          <w:szCs w:val="21"/>
-        </w:rPr>
-      </w:pPr>
+          <w:rFonts w:ascii="宋体" w:eastAsia="宋体" w:hAnsi="宋体" w:cs="宋体" w:hint="eastAsia"/>
+          <w:kern w:val="0"/>
+          <w:szCs w:val="21"/>
+        </w:rPr>
+      </w:pPr>
+      <w:r>
+        <w:rPr>
+          <w:rFonts w:ascii="宋体" w:eastAsia="宋体" w:hAnsi="宋体" w:cs="宋体"/>
+          <w:kern w:val="0"/>
+          <w:szCs w:val="21"/>
+        </w:rPr>
+        <w:t>//2. 获取当前 Subject</w:t>
+      </w:r>
+      <w:r>
+        <w:rPr>
+          <w:rFonts w:ascii="宋体" w:eastAsia="宋体" w:hAnsi="宋体" w:cs="宋体" w:hint="eastAsia"/>
+          <w:kern w:val="0"/>
+          <w:szCs w:val="21"/>
+        </w:rPr>
+        <w:t>，调用此方法</w:t>
+      </w:r>
+      <w:proofErr w:type="gramStart"/>
+      <w:r>
+        <w:rPr>
+          <w:rFonts w:ascii="宋体" w:eastAsia="宋体" w:hAnsi="宋体" w:cs="宋体" w:hint="eastAsia"/>
+          <w:kern w:val="0"/>
+          <w:szCs w:val="21"/>
+        </w:rPr>
+        <w:t>前程序</w:t>
+      </w:r>
+      <w:proofErr w:type="gramEnd"/>
+      <w:r>
+        <w:rPr>
+          <w:rFonts w:ascii="宋体" w:eastAsia="宋体" w:hAnsi="宋体" w:cs="宋体" w:hint="eastAsia"/>
+          <w:kern w:val="0"/>
+          <w:szCs w:val="21"/>
+        </w:rPr>
+        <w:t>中需有一个实例化的</w:t>
+      </w:r>
+      <w:proofErr w:type="spellStart"/>
+      <w:r>
+        <w:rPr>
+          <w:rStyle w:val="HTML"/>
+          <w:sz w:val="21"/>
+          <w:szCs w:val="21"/>
+        </w:rPr>
+        <w:t>SecurityManager</w:t>
+      </w:r>
+      <w:proofErr w:type="spellEnd"/>
     </w:p>
     <w:p>
       <w:pPr>
@@ -596,41 +710,43 @@
           <w:kern w:val="0"/>
           <w:szCs w:val="21"/>
         </w:rPr>
-        <w:t>//2. 获取当前 Subject</w:t>
-      </w:r>
-      <w:r>
-        <w:rPr>
-          <w:rFonts w:ascii="宋体" w:eastAsia="宋体" w:hAnsi="宋体" w:cs="宋体" w:hint="eastAsia"/>
-          <w:kern w:val="0"/>
-          <w:szCs w:val="21"/>
-        </w:rPr>
-        <w:t>，调用此方法</w:t>
-      </w:r>
-      <w:proofErr w:type="gramStart"/>
-      <w:r>
-        <w:rPr>
-          <w:rFonts w:ascii="宋体" w:eastAsia="宋体" w:hAnsi="宋体" w:cs="宋体" w:hint="eastAsia"/>
-          <w:kern w:val="0"/>
-          <w:szCs w:val="21"/>
-        </w:rPr>
-        <w:t>前程序</w:t>
-      </w:r>
-      <w:proofErr w:type="gramEnd"/>
-      <w:r>
-        <w:rPr>
-          <w:rFonts w:ascii="宋体" w:eastAsia="宋体" w:hAnsi="宋体" w:cs="宋体" w:hint="eastAsia"/>
-          <w:kern w:val="0"/>
-          <w:szCs w:val="21"/>
-        </w:rPr>
-        <w:t>中需有一个实例化的</w:t>
-      </w:r>
-      <w:r>
-        <w:rPr>
-          <w:rStyle w:val="HTML"/>
-          <w:sz w:val="21"/>
-          <w:szCs w:val="21"/>
-        </w:rPr>
-        <w:t>SecurityManager</w:t>
+        <w:t xml:space="preserve">Subject </w:t>
+      </w:r>
+      <w:proofErr w:type="spellStart"/>
+      <w:r>
+        <w:rPr>
+          <w:rFonts w:ascii="宋体" w:eastAsia="宋体" w:hAnsi="宋体" w:cs="宋体"/>
+          <w:kern w:val="0"/>
+          <w:szCs w:val="21"/>
+        </w:rPr>
+        <w:t>currentUser</w:t>
+      </w:r>
+      <w:proofErr w:type="spellEnd"/>
+      <w:r>
+        <w:rPr>
+          <w:rFonts w:ascii="宋体" w:eastAsia="宋体" w:hAnsi="宋体" w:cs="宋体"/>
+          <w:kern w:val="0"/>
+          <w:szCs w:val="21"/>
+        </w:rPr>
+        <w:t xml:space="preserve"> = </w:t>
+      </w:r>
+      <w:proofErr w:type="spellStart"/>
+      <w:r>
+        <w:rPr>
+          <w:rFonts w:ascii="宋体" w:eastAsia="宋体" w:hAnsi="宋体" w:cs="宋体"/>
+          <w:kern w:val="0"/>
+          <w:szCs w:val="21"/>
+        </w:rPr>
+        <w:t>SecurityUtils.getSubject</w:t>
+      </w:r>
+      <w:proofErr w:type="spellEnd"/>
+      <w:r>
+        <w:rPr>
+          <w:rFonts w:ascii="宋体" w:eastAsia="宋体" w:hAnsi="宋体" w:cs="宋体"/>
+          <w:kern w:val="0"/>
+          <w:szCs w:val="21"/>
+        </w:rPr>
+        <w:t>();</w:t>
       </w:r>
     </w:p>
     <w:p>
@@ -698,43 +814,23 @@
           <w:kern w:val="0"/>
           <w:szCs w:val="21"/>
         </w:rPr>
-        <w:t xml:space="preserve">Subject </w:t>
-      </w:r>
-      <w:proofErr w:type="spellStart"/>
-      <w:r>
-        <w:rPr>
-          <w:rFonts w:ascii="宋体" w:eastAsia="宋体" w:hAnsi="宋体" w:cs="宋体"/>
-          <w:kern w:val="0"/>
-          <w:szCs w:val="21"/>
-        </w:rPr>
-        <w:t>currentUser</w:t>
-      </w:r>
-      <w:proofErr w:type="spellEnd"/>
-      <w:r>
-        <w:rPr>
-          <w:rFonts w:ascii="宋体" w:eastAsia="宋体" w:hAnsi="宋体" w:cs="宋体"/>
-          <w:kern w:val="0"/>
-          <w:szCs w:val="21"/>
-        </w:rPr>
-        <w:t xml:space="preserve"> = </w:t>
-      </w:r>
-      <w:proofErr w:type="spellStart"/>
-      <w:r>
-        <w:rPr>
-          <w:rFonts w:ascii="宋体" w:eastAsia="宋体" w:hAnsi="宋体" w:cs="宋体"/>
-          <w:kern w:val="0"/>
-          <w:szCs w:val="21"/>
-        </w:rPr>
-        <w:t>SecurityUtils.getSubject</w:t>
-      </w:r>
-      <w:proofErr w:type="spellEnd"/>
-      <w:r>
-        <w:rPr>
-          <w:rFonts w:ascii="宋体" w:eastAsia="宋体" w:hAnsi="宋体" w:cs="宋体"/>
-          <w:kern w:val="0"/>
-          <w:szCs w:val="21"/>
-        </w:rPr>
-        <w:t>();</w:t>
+        <w:t>//3. 登录</w:t>
+      </w:r>
+      <w:r>
+        <w:rPr>
+          <w:rFonts w:ascii="宋体" w:eastAsia="宋体" w:hAnsi="宋体" w:cs="宋体" w:hint="eastAsia"/>
+          <w:kern w:val="0"/>
+          <w:szCs w:val="21"/>
+        </w:rPr>
+        <w:t>认证</w:t>
+      </w:r>
+      <w:r>
+        <w:rPr>
+          <w:rFonts w:ascii="宋体" w:eastAsia="宋体" w:hAnsi="宋体" w:cs="宋体"/>
+          <w:kern w:val="0"/>
+          <w:szCs w:val="21"/>
+        </w:rPr>
+        <w:t xml:space="preserve">： </w:t>
       </w:r>
     </w:p>
     <w:p>
@@ -766,108 +862,44 @@
           <w:szCs w:val="21"/>
         </w:rPr>
       </w:pPr>
-    </w:p>
-    <w:p>
-      <w:pPr>
-        <w:widowControl/>
-        <w:tabs>
-          <w:tab w:val="left" w:pos="916"/>
-          <w:tab w:val="left" w:pos="1832"/>
-          <w:tab w:val="left" w:pos="2748"/>
-          <w:tab w:val="left" w:pos="3664"/>
-          <w:tab w:val="left" w:pos="4580"/>
-          <w:tab w:val="left" w:pos="5496"/>
-          <w:tab w:val="left" w:pos="6412"/>
-          <w:tab w:val="left" w:pos="7328"/>
-          <w:tab w:val="left" w:pos="8244"/>
-          <w:tab w:val="left" w:pos="9160"/>
-          <w:tab w:val="left" w:pos="10076"/>
-          <w:tab w:val="left" w:pos="10992"/>
-          <w:tab w:val="left" w:pos="11908"/>
-          <w:tab w:val="left" w:pos="12824"/>
-          <w:tab w:val="left" w:pos="13740"/>
-          <w:tab w:val="left" w:pos="14656"/>
-        </w:tabs>
+      <w:proofErr w:type="spellStart"/>
+      <w:r>
+        <w:rPr>
+          <w:rFonts w:ascii="宋体" w:eastAsia="宋体" w:hAnsi="宋体" w:cs="宋体"/>
+          <w:kern w:val="0"/>
+          <w:szCs w:val="21"/>
+        </w:rPr>
+        <w:t>currentUser.login</w:t>
+      </w:r>
+      <w:proofErr w:type="spellEnd"/>
+      <w:r>
+        <w:rPr>
+          <w:rFonts w:ascii="宋体" w:eastAsia="宋体" w:hAnsi="宋体" w:cs="宋体"/>
+          <w:kern w:val="0"/>
+          <w:szCs w:val="21"/>
+        </w:rPr>
+        <w:t>(token);</w:t>
+      </w:r>
+    </w:p>
+    <w:p>
+      <w:pPr>
         <w:spacing w:line="360" w:lineRule="auto"/>
         <w:jc w:val="left"/>
         <w:rPr>
-          <w:rFonts w:ascii="宋体" w:eastAsia="宋体" w:hAnsi="宋体" w:cs="宋体"/>
-          <w:kern w:val="0"/>
-          <w:szCs w:val="21"/>
-        </w:rPr>
-      </w:pPr>
-      <w:r>
-        <w:rPr>
-          <w:rFonts w:ascii="宋体" w:eastAsia="宋体" w:hAnsi="宋体" w:cs="宋体"/>
-          <w:kern w:val="0"/>
-          <w:szCs w:val="21"/>
-        </w:rPr>
-        <w:t>//3. 登录</w:t>
-      </w:r>
-      <w:r>
-        <w:rPr>
-          <w:rFonts w:ascii="宋体" w:eastAsia="宋体" w:hAnsi="宋体" w:cs="宋体" w:hint="eastAsia"/>
-          <w:kern w:val="0"/>
-          <w:szCs w:val="21"/>
-        </w:rPr>
-        <w:t>认证</w:t>
-      </w:r>
-      <w:r>
-        <w:rPr>
-          <w:rFonts w:ascii="宋体" w:eastAsia="宋体" w:hAnsi="宋体" w:cs="宋体"/>
-          <w:kern w:val="0"/>
-          <w:szCs w:val="21"/>
-        </w:rPr>
-        <w:t xml:space="preserve">： </w:t>
-      </w:r>
-    </w:p>
-    <w:p>
-      <w:pPr>
-        <w:widowControl/>
-        <w:tabs>
-          <w:tab w:val="left" w:pos="916"/>
-          <w:tab w:val="left" w:pos="1832"/>
-          <w:tab w:val="left" w:pos="2748"/>
-          <w:tab w:val="left" w:pos="3664"/>
-          <w:tab w:val="left" w:pos="4580"/>
-          <w:tab w:val="left" w:pos="5496"/>
-          <w:tab w:val="left" w:pos="6412"/>
-          <w:tab w:val="left" w:pos="7328"/>
-          <w:tab w:val="left" w:pos="8244"/>
-          <w:tab w:val="left" w:pos="9160"/>
-          <w:tab w:val="left" w:pos="10076"/>
-          <w:tab w:val="left" w:pos="10992"/>
-          <w:tab w:val="left" w:pos="11908"/>
-          <w:tab w:val="left" w:pos="12824"/>
-          <w:tab w:val="left" w:pos="13740"/>
-          <w:tab w:val="left" w:pos="14656"/>
-        </w:tabs>
+          <w:rFonts w:ascii="宋体" w:eastAsia="宋体" w:hAnsi="宋体"/>
+          <w:szCs w:val="21"/>
+        </w:rPr>
+      </w:pPr>
+    </w:p>
+    <w:p>
+      <w:pPr>
         <w:spacing w:line="360" w:lineRule="auto"/>
         <w:jc w:val="left"/>
         <w:rPr>
-          <w:rFonts w:ascii="宋体" w:eastAsia="宋体" w:hAnsi="宋体" w:cs="宋体"/>
-          <w:kern w:val="0"/>
-          <w:szCs w:val="21"/>
-        </w:rPr>
-      </w:pPr>
-      <w:proofErr w:type="spellStart"/>
-      <w:r>
-        <w:rPr>
-          <w:rFonts w:ascii="宋体" w:eastAsia="宋体" w:hAnsi="宋体" w:cs="宋体"/>
-          <w:kern w:val="0"/>
-          <w:szCs w:val="21"/>
-        </w:rPr>
-        <w:t>currentUser.login</w:t>
-      </w:r>
-      <w:proofErr w:type="spellEnd"/>
-      <w:r>
-        <w:rPr>
-          <w:rFonts w:ascii="宋体" w:eastAsia="宋体" w:hAnsi="宋体" w:cs="宋体"/>
-          <w:kern w:val="0"/>
-          <w:szCs w:val="21"/>
-        </w:rPr>
-        <w:t>(token);</w:t>
-      </w:r>
+          <w:rFonts w:ascii="宋体" w:eastAsia="宋体" w:hAnsi="宋体"/>
+          <w:szCs w:val="21"/>
+        </w:rPr>
+      </w:pPr>
     </w:p>
     <w:p>
       <w:pPr>
@@ -878,32 +910,12 @@
           <w:szCs w:val="21"/>
         </w:rPr>
       </w:pPr>
-    </w:p>
-    <w:p>
-      <w:pPr>
-        <w:spacing w:line="360" w:lineRule="auto"/>
-        <w:jc w:val="left"/>
-        <w:rPr>
-          <w:rFonts w:ascii="宋体" w:eastAsia="宋体" w:hAnsi="宋体"/>
-          <w:szCs w:val="21"/>
-        </w:rPr>
-      </w:pPr>
-    </w:p>
-    <w:p>
-      <w:pPr>
-        <w:spacing w:line="360" w:lineRule="auto"/>
-        <w:jc w:val="left"/>
-        <w:rPr>
-          <w:rFonts w:ascii="宋体" w:eastAsia="宋体" w:hAnsi="宋体"/>
-          <w:szCs w:val="21"/>
-        </w:rPr>
-      </w:pPr>
-      <w:r>
-        <w:rPr>
-          <w:rFonts w:ascii="宋体" w:eastAsia="宋体" w:hAnsi="宋体" w:hint="eastAsia"/>
-          <w:szCs w:val="21"/>
-        </w:rPr>
-        <w:t>等应用程序执行身份验证功能时，</w:t>
+      <w:r>
+        <w:rPr>
+          <w:rFonts w:ascii="宋体" w:eastAsia="宋体" w:hAnsi="宋体" w:hint="eastAsia"/>
+          <w:szCs w:val="21"/>
+        </w:rPr>
+        <w:t>应用程序执行身份验证功能时，</w:t>
       </w:r>
       <w:proofErr w:type="spellStart"/>
       <w:r>
@@ -1030,7 +1042,7 @@
           <w:rFonts w:ascii="宋体" w:eastAsia="宋体" w:hAnsi="宋体" w:hint="eastAsia"/>
           <w:szCs w:val="21"/>
         </w:rPr>
-        <w:t>应用程序使用收集到的凭据</w:t>
+        <w:t>应用程序使用收集到的</w:t>
       </w:r>
       <w:proofErr w:type="spellStart"/>
       <w:r>
@@ -1064,7 +1076,21 @@
           <w:rFonts w:ascii="宋体" w:eastAsia="宋体" w:hAnsi="宋体" w:hint="eastAsia"/>
           <w:szCs w:val="21"/>
         </w:rPr>
-        <w:t>（） ，</w:t>
+        <w:t>（</w:t>
+      </w:r>
+      <w:r>
+        <w:rPr>
+          <w:rFonts w:ascii="宋体" w:eastAsia="宋体" w:hAnsi="宋体"/>
+          <w:szCs w:val="21"/>
+        </w:rPr>
+        <w:t>token</w:t>
+      </w:r>
+      <w:r>
+        <w:rPr>
+          <w:rFonts w:ascii="宋体" w:eastAsia="宋体" w:hAnsi="宋体" w:hint="eastAsia"/>
+          <w:szCs w:val="21"/>
+        </w:rPr>
+        <w:t>） ，</w:t>
       </w:r>
     </w:p>
     <w:p>
@@ -1261,6 +1287,13 @@
         </w:rPr>
         <w:t>。</w:t>
       </w:r>
+      <w:r>
+        <w:rPr>
+          <w:rFonts w:ascii="宋体" w:eastAsia="宋体" w:hAnsi="宋体" w:hint="eastAsia"/>
+          <w:szCs w:val="21"/>
+        </w:rPr>
+        <w:t>（</w:t>
+      </w:r>
       <w:proofErr w:type="spellStart"/>
       <w:r>
         <w:rPr>
@@ -1479,6 +1512,15 @@
         </w:rPr>
         <w:t xml:space="preserve"> </w:t>
       </w:r>
+      <w:r>
+        <w:rPr>
+          <w:rFonts w:ascii="宋体" w:eastAsia="宋体" w:hAnsi="宋体" w:hint="eastAsia"/>
+          <w:szCs w:val="21"/>
+        </w:rPr>
+        <w:t>）</w:t>
+      </w:r>
+      <w:bookmarkStart w:id="0" w:name="_GoBack"/>
+      <w:bookmarkEnd w:id="0"/>
     </w:p>
     <w:p>
       <w:pPr>
@@ -1577,13 +1619,13 @@
         <w:spacing w:line="360" w:lineRule="auto"/>
         <w:jc w:val="left"/>
         <w:rPr>
-          <w:rFonts w:ascii="宋体" w:eastAsia="宋体" w:hAnsi="宋体" w:hint="eastAsia"/>
+          <w:rFonts w:ascii="宋体" w:eastAsia="宋体" w:hAnsi="宋体"/>
           <w:b/>
           <w:bCs/>
           <w:szCs w:val="21"/>
         </w:rPr>
       </w:pPr>
-      <w:bookmarkStart w:id="0" w:name="authenticationstrategy"/>
+      <w:bookmarkStart w:id="1" w:name="authenticationstrategy"/>
       <w:proofErr w:type="spellStart"/>
       <w:r>
         <w:rPr>
@@ -1594,7 +1636,7 @@
         </w:rPr>
         <w:t>AuthenticationStrategy</w:t>
       </w:r>
-      <w:bookmarkEnd w:id="0"/>
+      <w:bookmarkEnd w:id="1"/>
       <w:proofErr w:type="spellEnd"/>
     </w:p>
     <w:p>
@@ -1710,7 +1752,24 @@
           <w:sz w:val="21"/>
           <w:szCs w:val="21"/>
         </w:rPr>
-        <w:t>通过，其他都失败时，认证过程算成功还是失败。是否需要所有realm通过才算成功？在所有</w:t>
+        <w:t>通过，其他</w:t>
+      </w:r>
+      <w:r>
+        <w:rPr>
+          <w:rStyle w:val="HTML"/>
+          <w:sz w:val="21"/>
+          <w:szCs w:val="21"/>
+        </w:rPr>
+        <w:t>Realm</w:t>
+      </w:r>
+      <w:r>
+        <w:rPr>
+          <w:rStyle w:val="HTML"/>
+          <w:rFonts w:hint="eastAsia"/>
+          <w:sz w:val="21"/>
+          <w:szCs w:val="21"/>
+        </w:rPr>
+        <w:t>都失败时，认证过程算成功还是失败。是否需要所有realm通过才算成功？在所有</w:t>
       </w:r>
       <w:r>
         <w:rPr>
@@ -2342,7 +2401,45 @@
           <w:rFonts w:ascii="宋体" w:eastAsia="宋体" w:hAnsi="宋体" w:hint="eastAsia"/>
           <w:szCs w:val="21"/>
         </w:rPr>
-        <w:t>将只使用从第一个成功通过身份验证的领域返回的信息。所有进一步的领域将被忽略。</w:t>
+        <w:t>将只使用从第一个成功通过身份验证的</w:t>
+      </w:r>
+      <w:r>
+        <w:rPr>
+          <w:rFonts w:ascii="宋体" w:eastAsia="宋体" w:hAnsi="宋体" w:cs="宋体"/>
+          <w:kern w:val="0"/>
+          <w:szCs w:val="21"/>
+        </w:rPr>
+        <w:t>Realm</w:t>
+      </w:r>
+      <w:r>
+        <w:rPr>
+          <w:rFonts w:ascii="宋体" w:eastAsia="宋体" w:hAnsi="宋体" w:hint="eastAsia"/>
+          <w:szCs w:val="21"/>
+        </w:rPr>
+        <w:t>返回的信息。所有进一步的</w:t>
+      </w:r>
+      <w:r>
+        <w:rPr>
+          <w:rFonts w:ascii="宋体" w:eastAsia="宋体" w:hAnsi="宋体" w:cs="宋体"/>
+          <w:kern w:val="0"/>
+          <w:szCs w:val="21"/>
+        </w:rPr>
+        <w:t>Realm</w:t>
+      </w:r>
+      <w:r>
+        <w:rPr>
+          <w:rFonts w:ascii="宋体" w:eastAsia="宋体" w:hAnsi="宋体" w:cs="宋体" w:hint="eastAsia"/>
+          <w:kern w:val="0"/>
+          <w:szCs w:val="21"/>
+        </w:rPr>
+        <w:t>验证</w:t>
+      </w:r>
+      <w:r>
+        <w:rPr>
+          <w:rFonts w:ascii="宋体" w:eastAsia="宋体" w:hAnsi="宋体" w:hint="eastAsia"/>
+          <w:szCs w:val="21"/>
+        </w:rPr>
+        <w:t>将被忽略。</w:t>
       </w:r>
     </w:p>
     <w:p>
@@ -2400,7 +2497,21 @@
           <w:rFonts w:ascii="宋体" w:eastAsia="宋体" w:hAnsi="宋体"/>
           <w:szCs w:val="21"/>
         </w:rPr>
-        <w:t>, 才能将整个尝试视为成功</w:t>
+        <w:t>, 才能将整个</w:t>
+      </w:r>
+      <w:r>
+        <w:rPr>
+          <w:rFonts w:ascii="宋体" w:eastAsia="宋体" w:hAnsi="宋体" w:hint="eastAsia"/>
+          <w:szCs w:val="21"/>
+        </w:rPr>
+        <w:t>验证</w:t>
+      </w:r>
+      <w:r>
+        <w:rPr>
+          <w:rFonts w:ascii="宋体" w:eastAsia="宋体" w:hAnsi="宋体"/>
+          <w:szCs w:val="21"/>
+        </w:rPr>
+        <w:t>视为成功</w:t>
       </w:r>
       <w:r>
         <w:rPr>
@@ -2647,7 +2758,7 @@
         </w:tabs>
         <w:jc w:val="left"/>
         <w:rPr>
-          <w:rFonts w:ascii="宋体" w:eastAsia="宋体" w:hAnsi="宋体" w:cs="宋体" w:hint="eastAsia"/>
+          <w:rFonts w:ascii="宋体" w:eastAsia="宋体" w:hAnsi="宋体" w:cs="宋体"/>
           <w:kern w:val="0"/>
           <w:sz w:val="24"/>
           <w:szCs w:val="24"/>
@@ -2686,7 +2797,7 @@
         </w:tabs>
         <w:jc w:val="left"/>
         <w:rPr>
-          <w:rFonts w:ascii="宋体" w:eastAsia="宋体" w:hAnsi="宋体" w:cs="宋体" w:hint="eastAsia"/>
+          <w:rFonts w:ascii="宋体" w:eastAsia="宋体" w:hAnsi="宋体" w:cs="宋体"/>
           <w:kern w:val="0"/>
           <w:sz w:val="24"/>
           <w:szCs w:val="24"/>
@@ -2813,40 +2924,15 @@
         </w:rPr>
         <w:t>多个</w:t>
       </w:r>
-      <w:bookmarkStart w:id="1" w:name="realm-authentication-order"/>
+      <w:bookmarkStart w:id="2" w:name="realm-authentication-order"/>
       <w:r>
         <w:rPr>
           <w:b/>
           <w:bCs/>
         </w:rPr>
-        <w:fldChar w:fldCharType="begin"/>
-      </w:r>
-      <w:r>
-        <w:rPr>
-          <w:b/>
-          <w:bCs/>
-        </w:rPr>
-        <w:instrText xml:space="preserve"> HYPERLINK "http://shiro.apache.org/authentication.html" \l "realm-authentication-order" </w:instrText>
-      </w:r>
-      <w:r>
-        <w:rPr>
-          <w:b/>
-          <w:bCs/>
-        </w:rPr>
-        <w:fldChar w:fldCharType="separate"/>
-      </w:r>
-      <w:r>
-        <w:rPr>
-          <w:rStyle w:val="a8"/>
-          <w:b/>
-          <w:bCs/>
-        </w:rPr>
         <w:t>Realm</w:t>
       </w:r>
-      <w:r>
-        <w:fldChar w:fldCharType="end"/>
-      </w:r>
-      <w:bookmarkEnd w:id="1"/>
+      <w:bookmarkEnd w:id="2"/>
       <w:r>
         <w:rPr>
           <w:b/>
@@ -2865,11 +2951,6 @@
     </w:p>
     <w:p/>
     <w:p>
-      <w:pPr>
-        <w:rPr>
-          <w:rFonts w:hint="eastAsia"/>
-        </w:rPr>
-      </w:pPr>
       <w:r>
         <w:rPr>
           <w:rFonts w:hint="eastAsia"/>
@@ -2949,7 +3030,7 @@
         </w:tabs>
         <w:jc w:val="left"/>
         <w:rPr>
-          <w:rFonts w:ascii="宋体" w:eastAsia="宋体" w:hAnsi="宋体" w:cs="宋体" w:hint="eastAsia"/>
+          <w:rFonts w:ascii="宋体" w:eastAsia="宋体" w:hAnsi="宋体" w:cs="宋体"/>
           <w:kern w:val="0"/>
           <w:sz w:val="24"/>
           <w:szCs w:val="24"/>
@@ -3021,7 +3102,7 @@
         </w:tabs>
         <w:jc w:val="left"/>
         <w:rPr>
-          <w:rFonts w:ascii="宋体" w:eastAsia="宋体" w:hAnsi="宋体" w:cs="宋体" w:hint="eastAsia"/>
+          <w:rFonts w:ascii="宋体" w:eastAsia="宋体" w:hAnsi="宋体" w:cs="宋体"/>
           <w:kern w:val="0"/>
           <w:sz w:val="24"/>
           <w:szCs w:val="24"/>
@@ -3136,11 +3217,6 @@
     <w:p/>
     <w:p/>
     <w:p>
-      <w:pPr>
-        <w:rPr>
-          <w:rFonts w:hint="eastAsia"/>
-        </w:rPr>
-      </w:pPr>
       <w:r>
         <w:rPr>
           <w:rFonts w:hint="eastAsia"/>
@@ -3202,7 +3278,7 @@
         </w:tabs>
         <w:jc w:val="left"/>
         <w:rPr>
-          <w:rFonts w:ascii="宋体" w:eastAsia="宋体" w:hAnsi="宋体" w:cs="宋体" w:hint="eastAsia"/>
+          <w:rFonts w:ascii="宋体" w:eastAsia="宋体" w:hAnsi="宋体" w:cs="宋体"/>
           <w:kern w:val="0"/>
           <w:sz w:val="24"/>
           <w:szCs w:val="24"/>
@@ -3274,7 +3350,7 @@
         </w:tabs>
         <w:jc w:val="left"/>
         <w:rPr>
-          <w:rFonts w:ascii="宋体" w:eastAsia="宋体" w:hAnsi="宋体" w:cs="宋体" w:hint="eastAsia"/>
+          <w:rFonts w:ascii="宋体" w:eastAsia="宋体" w:hAnsi="宋体" w:cs="宋体"/>
           <w:kern w:val="0"/>
           <w:sz w:val="24"/>
           <w:szCs w:val="24"/>
@@ -3439,7 +3515,7 @@
         </w:tabs>
         <w:jc w:val="left"/>
         <w:rPr>
-          <w:rFonts w:ascii="宋体" w:eastAsia="宋体" w:hAnsi="宋体" w:cs="宋体" w:hint="eastAsia"/>
+          <w:rFonts w:ascii="宋体" w:eastAsia="宋体" w:hAnsi="宋体" w:cs="宋体"/>
           <w:kern w:val="0"/>
           <w:sz w:val="24"/>
           <w:szCs w:val="24"/>
@@ -3605,6 +3681,7 @@
           <w:szCs w:val="21"/>
         </w:rPr>
       </w:pPr>
+      <w:bookmarkStart w:id="3" w:name="_Hlk6837274"/>
       <w:r>
         <w:rPr>
           <w:rFonts w:ascii="宋体" w:eastAsia="宋体" w:hAnsi="宋体" w:hint="eastAsia"/>
@@ -3612,8 +3689,6 @@
         </w:rPr>
         <w:t>引用</w:t>
       </w:r>
-      <w:bookmarkStart w:id="2" w:name="_GoBack"/>
-      <w:bookmarkEnd w:id="2"/>
     </w:p>
     <w:p>
       <w:pPr>
@@ -3660,7 +3735,7 @@
         <w:spacing w:line="360" w:lineRule="auto"/>
         <w:jc w:val="left"/>
         <w:rPr>
-          <w:rFonts w:ascii="宋体" w:eastAsia="宋体" w:hAnsi="宋体" w:hint="eastAsia"/>
+          <w:rFonts w:ascii="宋体" w:eastAsia="宋体" w:hAnsi="宋体"/>
           <w:szCs w:val="21"/>
         </w:rPr>
       </w:pPr>
@@ -3671,6 +3746,7 @@
         </w:rPr>
         <w:t>https://github.com/zhangkaitao/shiro-example</w:t>
       </w:r>
+      <w:bookmarkEnd w:id="3"/>
     </w:p>
     <w:sectPr>
       <w:pgSz w:w="11906" w:h="16838"/>
@@ -5040,6 +5116,7 @@
   <w:style w:type="character" w:default="1" w:styleId="a0">
     <w:name w:val="Default Paragraph Font"/>
     <w:uiPriority w:val="1"/>
+    <w:semiHidden/>
     <w:unhideWhenUsed/>
   </w:style>
   <w:style w:type="table" w:default="1" w:styleId="a1">
